--- a/Model 30-11-2021.docx
+++ b/Model 30-11-2021.docx
@@ -110,37 +110,8 @@
                   <w:rFonts w:ascii="Cambria Math" w:hAnsi="Cambria Math"/>
                   <w:lang w:val="en-GB"/>
                 </w:rPr>
-                <m:t xml:space="preserve"> * </m:t>
+                <m:t xml:space="preserve"> </m:t>
               </m:r>
-              <m:sSub>
-                <m:sSubPr>
-                  <m:ctrlPr>
-                    <w:rPr>
-                      <w:rFonts w:ascii="Cambria Math" w:hAnsi="Cambria Math"/>
-                      <w:i/>
-                      <w:lang w:val="en-GB"/>
-                    </w:rPr>
-                  </m:ctrlPr>
-                </m:sSubPr>
-                <m:e>
-                  <m:r>
-                    <w:rPr>
-                      <w:rFonts w:ascii="Cambria Math" w:hAnsi="Cambria Math"/>
-                      <w:lang w:val="en-GB"/>
-                    </w:rPr>
-                    <m:t>r</m:t>
-                  </m:r>
-                </m:e>
-                <m:sub>
-                  <m:r>
-                    <w:rPr>
-                      <w:rFonts w:ascii="Cambria Math" w:hAnsi="Cambria Math"/>
-                      <w:lang w:val="en-GB"/>
-                    </w:rPr>
-                    <m:t>ij</m:t>
-                  </m:r>
-                </m:sub>
-              </m:sSub>
               <m:ctrlPr>
                 <w:rPr>
                   <w:rFonts w:ascii="Cambria Math" w:hAnsi="Cambria Math"/>
@@ -174,52 +145,6 @@
                   <w:lang w:val="en-GB"/>
                 </w:rPr>
                 <m:t>s</m:t>
-              </m:r>
-            </m:e>
-            <m:sub>
-              <m:r>
-                <w:rPr>
-                  <w:rFonts w:ascii="Cambria Math" w:hAnsi="Cambria Math"/>
-                  <w:lang w:val="en-GB"/>
-                </w:rPr>
-                <m:t>ij</m:t>
-              </m:r>
-            </m:sub>
-          </m:sSub>
-          <m:r>
-            <m:rPr>
-              <m:sty m:val="p"/>
-            </m:rPr>
-            <w:rPr>
-              <w:rFonts w:ascii="Cambria Math" w:eastAsiaTheme="minorEastAsia"/>
-              <w:lang w:val="en-GB"/>
-            </w:rPr>
-            <m:t>*</m:t>
-          </m:r>
-          <m:sSub>
-            <m:sSubPr>
-              <m:ctrlPr>
-                <w:rPr>
-                  <w:rFonts w:ascii="Cambria Math" w:hAnsi="Cambria Math"/>
-                  <w:i/>
-                  <w:lang w:val="en-GB"/>
-                </w:rPr>
-              </m:ctrlPr>
-            </m:sSubPr>
-            <m:e>
-              <m:r>
-                <w:rPr>
-                  <w:rFonts w:ascii="Cambria Math" w:hAnsi="Cambria Math"/>
-                  <w:lang w:val="en-GB"/>
-                </w:rPr>
-                <m:t xml:space="preserve"> </m:t>
-              </m:r>
-              <m:r>
-                <w:rPr>
-                  <w:rFonts w:ascii="Cambria Math" w:hAnsi="Cambria Math"/>
-                  <w:lang w:val="en-GB"/>
-                </w:rPr>
-                <m:t>r</m:t>
               </m:r>
             </m:e>
             <m:sub>
@@ -287,50 +212,7 @@
                   <w:rFonts w:ascii="Cambria Math" w:hAnsi="Cambria Math"/>
                   <w:lang w:val="en-GB"/>
                 </w:rPr>
-                <m:t>ij</m:t>
-              </m:r>
-              <m:r>
-                <w:rPr>
-                  <w:rFonts w:ascii="Cambria Math" w:hAnsi="Cambria Math"/>
-                  <w:lang w:val="en-GB"/>
-                </w:rPr>
-                <m:t xml:space="preserve"> </m:t>
-              </m:r>
-            </m:sub>
-          </m:sSub>
-          <m:r>
-            <w:rPr>
-              <w:rFonts w:ascii="Cambria Math" w:hAnsi="Cambria Math"/>
-              <w:lang w:val="en-GB"/>
-            </w:rPr>
-            <m:t xml:space="preserve">* </m:t>
-          </m:r>
-          <m:sSub>
-            <m:sSubPr>
-              <m:ctrlPr>
-                <w:rPr>
-                  <w:rFonts w:ascii="Cambria Math" w:hAnsi="Cambria Math"/>
-                  <w:i/>
-                  <w:lang w:val="en-GB"/>
-                </w:rPr>
-              </m:ctrlPr>
-            </m:sSubPr>
-            <m:e>
-              <m:r>
-                <w:rPr>
-                  <w:rFonts w:ascii="Cambria Math" w:hAnsi="Cambria Math"/>
-                  <w:lang w:val="en-GB"/>
-                </w:rPr>
-                <m:t>r</m:t>
-              </m:r>
-            </m:e>
-            <m:sub>
-              <m:r>
-                <w:rPr>
-                  <w:rFonts w:ascii="Cambria Math" w:hAnsi="Cambria Math"/>
-                  <w:lang w:val="en-GB"/>
-                </w:rPr>
-                <m:t>ij</m:t>
+                <m:t xml:space="preserve">ij </m:t>
               </m:r>
             </m:sub>
           </m:sSub>
@@ -388,7 +270,14 @@
               <w:rFonts w:ascii="Cambria Math" w:hAnsi="Cambria Math"/>
               <w:lang w:val="en-GB"/>
             </w:rPr>
-            <m:t xml:space="preserve">* </m:t>
+            <m:t>)*</m:t>
+          </m:r>
+          <m:r>
+            <w:rPr>
+              <w:rFonts w:ascii="Cambria Math" w:hAnsi="Cambria Math"/>
+              <w:lang w:val="en-GB"/>
+            </w:rPr>
+            <m:t xml:space="preserve"> </m:t>
           </m:r>
           <m:sSub>
             <m:sSubPr>
@@ -419,16 +308,6 @@
               </m:r>
             </m:sub>
           </m:sSub>
-          <m:r>
-            <m:rPr>
-              <m:sty m:val="p"/>
-            </m:rPr>
-            <w:rPr>
-              <w:rFonts w:ascii="Cambria Math" w:eastAsiaTheme="minorEastAsia"/>
-              <w:lang w:val="en-GB"/>
-            </w:rPr>
-            <m:t>)</m:t>
-          </m:r>
         </m:oMath>
       </m:oMathPara>
     </w:p>
@@ -724,14 +603,7 @@
                 <w:rFonts w:ascii="Cambria Math" w:hAnsi="Cambria Math"/>
                 <w:lang w:val="en-GB"/>
               </w:rPr>
-              <m:t xml:space="preserve">+300 </m:t>
-            </m:r>
-            <m:r>
-              <w:rPr>
-                <w:rFonts w:ascii="Cambria Math" w:hAnsi="Cambria Math"/>
-                <w:lang w:val="en-GB"/>
-              </w:rPr>
-              <m:t>l</m:t>
+              <m:t>+300 l</m:t>
             </m:r>
           </m:e>
           <m:sub>
@@ -761,17 +633,7 @@
             <w:rFonts w:ascii="Cambria Math" w:hAnsi="Cambria Math"/>
             <w:lang w:val="en-GB"/>
           </w:rPr>
-          <m:t>≥</m:t>
-        </m:r>
-        <m:r>
-          <m:rPr>
-            <m:sty m:val="p"/>
-          </m:rPr>
-          <w:rPr>
-            <w:rFonts w:ascii="Cambria Math" w:hAnsi="Cambria Math"/>
-            <w:lang w:val="en-GB"/>
-          </w:rPr>
-          <m:t xml:space="preserve"> </m:t>
+          <m:t xml:space="preserve">≥ </m:t>
         </m:r>
         <m:sSub>
           <m:sSubPr>
@@ -1136,14 +998,7 @@
             <w:rFonts w:ascii="Cambria Math" w:hAnsi="Cambria Math"/>
             <w:lang w:val="en-GB"/>
           </w:rPr>
-          <m:t xml:space="preserve"> </m:t>
-        </m:r>
-        <m:r>
-          <w:rPr>
-            <w:rFonts w:ascii="Cambria Math" w:hAnsi="Cambria Math"/>
-            <w:lang w:val="en-GB"/>
-          </w:rPr>
-          <m:t xml:space="preserve">* </m:t>
+          <m:t xml:space="preserve"> * </m:t>
         </m:r>
         <m:sSub>
           <m:sSubPr>
@@ -1198,474 +1053,20 @@
           <w:lang w:val="en-GB"/>
         </w:rPr>
       </w:pPr>
-    </w:p>
-    <w:p>
-      <w:pPr>
+      <w:r>
         <w:rPr>
           <w:rFonts w:eastAsiaTheme="minorEastAsia"/>
           <w:lang w:val="en-GB"/>
-        </w:rPr>
-      </w:pPr>
-    </w:p>
-    <w:p>
-      <w:pPr>
-        <w:rPr>
-          <w:rFonts w:eastAsiaTheme="minorEastAsia"/>
-          <w:lang w:val="en-GB"/>
-        </w:rPr>
-      </w:pPr>
-    </w:p>
-    <w:p>
-      <w:pPr>
-        <w:rPr>
-          <w:rFonts w:eastAsiaTheme="minorEastAsia"/>
-          <w:lang w:val="en-GB"/>
-        </w:rPr>
-      </w:pPr>
-    </w:p>
-    <w:p>
-      <w:pPr>
-        <w:rPr>
-          <w:strike/>
-          <w:lang w:val="en-US"/>
-        </w:rPr>
-      </w:pPr>
-      <w:r>
-        <w:rPr>
-          <w:strike/>
-          <w:lang w:val="en-US"/>
-        </w:rPr>
-        <w:t>Approach binary:</w:t>
-      </w:r>
-    </w:p>
-    <w:p>
-      <w:pPr>
-        <w:rPr>
-          <w:strike/>
-          <w:lang w:val="en-US"/>
-        </w:rPr>
-      </w:pPr>
-      <w:r>
-        <w:rPr>
-          <w:strike/>
-          <w:lang w:val="en-US"/>
-        </w:rPr>
-        <w:t xml:space="preserve">For every x </w:t>
-      </w:r>
-    </w:p>
-    <w:p>
-      <w:pPr>
-        <w:rPr>
-          <w:strike/>
-          <w:lang w:val="en-US"/>
-        </w:rPr>
-      </w:pPr>
-      <w:r>
-        <w:rPr>
-          <w:strike/>
-          <w:lang w:val="en-US"/>
-        </w:rPr>
-        <w:t>If x</w:t>
-      </w:r>
-      <w:r>
-        <w:rPr>
-          <w:strike/>
-          <w:vertAlign w:val="subscript"/>
-          <w:lang w:val="en-US"/>
-        </w:rPr>
-        <w:t>1</w:t>
-      </w:r>
-      <w:r>
-        <w:rPr>
-          <w:strike/>
-          <w:lang w:val="en-US"/>
-        </w:rPr>
-        <w:t xml:space="preserve"> </w:t>
-      </w:r>
-      <w:r>
-        <w:rPr>
-          <w:strike/>
-          <w:lang w:val="en-US"/>
-        </w:rPr>
-        <w:t>= 0, no flights</w:t>
-      </w:r>
-      <w:r>
-        <w:rPr>
-          <w:strike/>
-          <w:lang w:val="en-US"/>
-        </w:rPr>
-        <w:br/>
-      </w:r>
-      <w:r>
-        <w:rPr>
-          <w:strike/>
-          <w:lang w:val="en-US"/>
-        </w:rPr>
-        <w:t>If x</w:t>
-      </w:r>
-      <w:r>
-        <w:rPr>
-          <w:strike/>
-          <w:vertAlign w:val="subscript"/>
-          <w:lang w:val="en-US"/>
-        </w:rPr>
-        <w:t>1</w:t>
-      </w:r>
-      <w:r>
-        <w:rPr>
-          <w:strike/>
-          <w:lang w:val="en-US"/>
-        </w:rPr>
-        <w:t xml:space="preserve"> = 1, profit = {</w:t>
-      </w:r>
-      <w:r>
-        <w:rPr>
-          <w:strike/>
-          <w:lang w:val="en-US"/>
-        </w:rPr>
-        <w:t>y</w:t>
-      </w:r>
-      <w:r>
-        <w:rPr>
-          <w:strike/>
-          <w:vertAlign w:val="subscript"/>
-          <w:lang w:val="en-US"/>
-        </w:rPr>
-        <w:t>1</w:t>
-      </w:r>
-      <w:r>
-        <w:rPr>
-          <w:strike/>
-          <w:lang w:val="en-US"/>
-        </w:rPr>
-        <w:t xml:space="preserve"> = 1, -4.5 + </w:t>
-      </w:r>
-      <w:proofErr w:type="spellStart"/>
-      <w:r>
-        <w:rPr>
-          <w:strike/>
-          <w:lang w:val="en-US"/>
-        </w:rPr>
-        <w:t>NPassengers</w:t>
-      </w:r>
-      <w:proofErr w:type="spellEnd"/>
-      <w:r>
-        <w:rPr>
-          <w:strike/>
-          <w:lang w:val="en-US"/>
-        </w:rPr>
-        <w:t xml:space="preserve"> * distance</w:t>
-      </w:r>
-      <w:r>
-        <w:rPr>
-          <w:strike/>
-          <w:lang w:val="en-US"/>
-        </w:rPr>
-        <w:t>)</w:t>
-      </w:r>
-      <w:r>
-        <w:rPr>
-          <w:strike/>
-          <w:lang w:val="en-US"/>
-        </w:rPr>
-        <w:br/>
-      </w:r>
-      <w:r>
-        <w:rPr>
-          <w:strike/>
-          <w:lang w:val="en-US"/>
         </w:rPr>
         <w:tab/>
       </w:r>
       <w:r>
         <w:rPr>
-          <w:strike/>
-          <w:lang w:val="en-US"/>
+          <w:rFonts w:eastAsiaTheme="minorEastAsia"/>
+          <w:lang w:val="en-GB"/>
         </w:rPr>
         <w:tab/>
-        <w:t xml:space="preserve"> </w:t>
-      </w:r>
-      <w:r>
-        <w:rPr>
-          <w:strike/>
-          <w:lang w:val="en-US"/>
-        </w:rPr>
-        <w:t xml:space="preserve"> </w:t>
-      </w:r>
-      <w:r>
-        <w:rPr>
-          <w:strike/>
-          <w:lang w:val="en-US"/>
-        </w:rPr>
-        <w:t>y</w:t>
-      </w:r>
-      <w:r>
-        <w:rPr>
-          <w:strike/>
-          <w:vertAlign w:val="subscript"/>
-          <w:lang w:val="en-US"/>
-        </w:rPr>
-        <w:t>2</w:t>
-      </w:r>
-      <w:r>
-        <w:rPr>
-          <w:strike/>
-          <w:lang w:val="en-US"/>
-        </w:rPr>
-        <w:t xml:space="preserve"> = 1, -8 + 0.1 * </w:t>
-      </w:r>
-      <w:proofErr w:type="spellStart"/>
-      <w:r>
-        <w:rPr>
-          <w:strike/>
-          <w:lang w:val="en-US"/>
-        </w:rPr>
-        <w:t>NPassengers</w:t>
-      </w:r>
-      <w:proofErr w:type="spellEnd"/>
-      <w:r>
-        <w:rPr>
-          <w:strike/>
-          <w:lang w:val="en-US"/>
-        </w:rPr>
-        <w:t>)</w:t>
-      </w:r>
-      <w:r>
-        <w:rPr>
-          <w:strike/>
-          <w:lang w:val="en-US"/>
-        </w:rPr>
-        <w:br/>
-      </w:r>
-      <w:r>
-        <w:rPr>
-          <w:strike/>
-          <w:lang w:val="en-US"/>
-        </w:rPr>
-        <w:tab/>
-      </w:r>
-      <w:r>
-        <w:rPr>
-          <w:strike/>
-          <w:lang w:val="en-US"/>
-        </w:rPr>
-        <w:tab/>
-        <w:t xml:space="preserve"> </w:t>
-      </w:r>
-      <w:r>
-        <w:rPr>
-          <w:strike/>
-          <w:lang w:val="en-US"/>
-        </w:rPr>
-        <w:t xml:space="preserve"> </w:t>
-      </w:r>
-      <w:r>
-        <w:rPr>
-          <w:strike/>
-          <w:lang w:val="en-US"/>
-        </w:rPr>
-        <w:t>y</w:t>
-      </w:r>
-      <w:r>
-        <w:rPr>
-          <w:strike/>
-          <w:vertAlign w:val="subscript"/>
-          <w:lang w:val="en-US"/>
-        </w:rPr>
-        <w:t>3</w:t>
-      </w:r>
-      <w:r>
-        <w:rPr>
-          <w:strike/>
-          <w:lang w:val="en-US"/>
-        </w:rPr>
-        <w:t xml:space="preserve"> = 1, -20 + 0.1 * </w:t>
-      </w:r>
-      <w:proofErr w:type="spellStart"/>
-      <w:r>
-        <w:rPr>
-          <w:strike/>
-          <w:lang w:val="en-US"/>
-        </w:rPr>
-        <w:t>NPassengers</w:t>
-      </w:r>
-      <w:proofErr w:type="spellEnd"/>
-      <w:r>
-        <w:rPr>
-          <w:strike/>
-          <w:lang w:val="en-US"/>
-        </w:rPr>
-        <w:t>)</w:t>
-      </w:r>
-    </w:p>
-    <w:p>
-      <w:pPr>
-        <w:rPr>
-          <w:strike/>
-          <w:lang w:val="en-US"/>
-        </w:rPr>
-      </w:pPr>
-    </w:p>
-    <w:p>
-      <w:pPr>
-        <w:rPr>
-          <w:strike/>
-          <w:lang w:val="en-US"/>
-        </w:rPr>
-      </w:pPr>
-      <w:r>
-        <w:rPr>
-          <w:strike/>
-          <w:lang w:val="en-US"/>
-        </w:rPr>
-        <w:t>Approach numeric:</w:t>
-      </w:r>
-    </w:p>
-    <w:p>
-      <w:pPr>
-        <w:rPr>
-          <w:strike/>
-          <w:lang w:val="en-US"/>
-        </w:rPr>
-      </w:pPr>
-      <w:r>
-        <w:rPr>
-          <w:strike/>
-          <w:lang w:val="en-US"/>
-        </w:rPr>
-        <w:t>If x</w:t>
-      </w:r>
-      <w:r>
-        <w:rPr>
-          <w:strike/>
-          <w:vertAlign w:val="subscript"/>
-          <w:lang w:val="en-US"/>
-        </w:rPr>
-        <w:t>1</w:t>
-      </w:r>
-      <w:r>
-        <w:rPr>
-          <w:strike/>
-          <w:lang w:val="en-US"/>
-        </w:rPr>
-        <w:t xml:space="preserve"> = 0, no flights</w:t>
-      </w:r>
-      <w:r>
-        <w:rPr>
-          <w:strike/>
-          <w:lang w:val="en-US"/>
-        </w:rPr>
-        <w:br/>
-        <w:t>If x</w:t>
-      </w:r>
-      <w:r>
-        <w:rPr>
-          <w:strike/>
-          <w:vertAlign w:val="subscript"/>
-          <w:lang w:val="en-US"/>
-        </w:rPr>
-        <w:t>1</w:t>
-      </w:r>
-      <w:r>
-        <w:rPr>
-          <w:strike/>
-          <w:lang w:val="en-US"/>
-        </w:rPr>
-        <w:t xml:space="preserve"> = 1, profit = {-4.5 + </w:t>
-      </w:r>
-      <w:proofErr w:type="spellStart"/>
-      <w:r>
-        <w:rPr>
-          <w:strike/>
-          <w:lang w:val="en-US"/>
-        </w:rPr>
-        <w:t>NPassengers</w:t>
-      </w:r>
-      <w:proofErr w:type="spellEnd"/>
-      <w:r>
-        <w:rPr>
-          <w:strike/>
-          <w:lang w:val="en-US"/>
-        </w:rPr>
-        <w:t>)</w:t>
-      </w:r>
-      <w:r>
-        <w:rPr>
-          <w:strike/>
-          <w:lang w:val="en-US"/>
-        </w:rPr>
-        <w:br/>
-        <w:t>If x</w:t>
-      </w:r>
-      <w:r>
-        <w:rPr>
-          <w:strike/>
-          <w:vertAlign w:val="subscript"/>
-          <w:lang w:val="en-US"/>
-        </w:rPr>
-        <w:t>1</w:t>
-      </w:r>
-      <w:r>
-        <w:rPr>
-          <w:strike/>
-          <w:lang w:val="en-US"/>
-        </w:rPr>
-        <w:t xml:space="preserve"> = 2, profit = {-8 + 0.1 * </w:t>
-      </w:r>
-      <w:proofErr w:type="spellStart"/>
-      <w:r>
-        <w:rPr>
-          <w:strike/>
-          <w:lang w:val="en-US"/>
-        </w:rPr>
-        <w:t>NPassengers</w:t>
-      </w:r>
-      <w:proofErr w:type="spellEnd"/>
-      <w:r>
-        <w:rPr>
-          <w:strike/>
-          <w:lang w:val="en-US"/>
-        </w:rPr>
-        <w:t>)</w:t>
-      </w:r>
-      <w:r>
-        <w:rPr>
-          <w:strike/>
-          <w:lang w:val="en-US"/>
-        </w:rPr>
-        <w:br/>
-        <w:t>If x</w:t>
-      </w:r>
-      <w:r>
-        <w:rPr>
-          <w:strike/>
-          <w:vertAlign w:val="subscript"/>
-          <w:lang w:val="en-US"/>
-        </w:rPr>
-        <w:t>1</w:t>
-      </w:r>
-      <w:r>
-        <w:rPr>
-          <w:strike/>
-          <w:lang w:val="en-US"/>
-        </w:rPr>
-        <w:t xml:space="preserve"> = 3, profit = {-20 + 0.1 * </w:t>
-      </w:r>
-      <w:proofErr w:type="spellStart"/>
-      <w:r>
-        <w:rPr>
-          <w:strike/>
-          <w:lang w:val="en-US"/>
-        </w:rPr>
-        <w:t>NPassengers</w:t>
-      </w:r>
-      <w:proofErr w:type="spellEnd"/>
-      <w:r>
-        <w:rPr>
-          <w:strike/>
-          <w:lang w:val="en-US"/>
-        </w:rPr>
-        <w:t>)</w:t>
+        <w:t xml:space="preserve">Non negative constraint to be added </w:t>
       </w:r>
     </w:p>
     <w:p>
